--- a/SCRUM-referat.docx
+++ b/SCRUM-referat.docx
@@ -10,7 +10,6 @@
           <w:szCs w:val="40"/>
         </w:rPr>
       </w:pPr>
-      <w:bookmarkStart w:id="0" w:name="_GoBack"/>
       <w:proofErr w:type="spellStart"/>
       <w:r>
         <w:rPr>
@@ -30,7 +29,6 @@
         <w:t>-referat</w:t>
       </w:r>
     </w:p>
-    <w:bookmarkEnd w:id="0"/>
     <w:p/>
     <w:p/>
     <w:p>
@@ -42,17 +40,23 @@
         </w:numPr>
         <w:rPr>
           <w:b/>
-        </w:rPr>
-      </w:pPr>
-      <w:r>
-        <w:rPr>
-          <w:b/>
+          <w:u w:val="single"/>
+        </w:rPr>
+      </w:pPr>
+      <w:r>
+        <w:rPr>
+          <w:b/>
+          <w:u w:val="single"/>
         </w:rPr>
         <w:t xml:space="preserve">Kundemøter – ved hver sprint </w:t>
       </w:r>
     </w:p>
     <w:p/>
-    <w:p/>
+    <w:p>
+      <w:r>
+        <w:t xml:space="preserve">Uke 3 - </w:t>
+      </w:r>
+    </w:p>
     <w:p/>
     <w:p/>
     <w:p/>
@@ -65,12 +69,14 @@
         </w:numPr>
         <w:rPr>
           <w:b/>
+          <w:u w:val="single"/>
         </w:rPr>
       </w:pPr>
       <w:proofErr w:type="spellStart"/>
       <w:r>
         <w:rPr>
           <w:b/>
+          <w:u w:val="single"/>
         </w:rPr>
         <w:t>Daily</w:t>
       </w:r>
@@ -78,9 +84,141 @@
       <w:r>
         <w:rPr>
           <w:b/>
+          <w:u w:val="single"/>
         </w:rPr>
         <w:t xml:space="preserve"> Stand up – hverdag </w:t>
       </w:r>
+    </w:p>
+    <w:p>
+      <w:pPr>
+        <w:rPr>
+          <w:b/>
+        </w:rPr>
+      </w:pPr>
+    </w:p>
+    <w:p>
+      <w:pPr>
+        <w:rPr>
+          <w:b/>
+        </w:rPr>
+      </w:pPr>
+      <w:r>
+        <w:rPr>
+          <w:b/>
+        </w:rPr>
+        <w:t xml:space="preserve">Uke 3 – Januar </w:t>
+      </w:r>
+    </w:p>
+    <w:p>
+      <w:pPr>
+        <w:rPr>
+          <w:b/>
+        </w:rPr>
+      </w:pPr>
+    </w:p>
+    <w:p>
+      <w:r>
+        <w:t>Tir</w:t>
+      </w:r>
+      <w:r>
+        <w:t>dag</w:t>
+      </w:r>
+      <w:r>
+        <w:t>, 15. Januar</w:t>
+      </w:r>
+    </w:p>
+    <w:p/>
+    <w:p>
+      <w:r>
+        <w:t xml:space="preserve">Kort oppsummering av forrige uke av PJ. </w:t>
+      </w:r>
+    </w:p>
+    <w:p/>
+    <w:p>
+      <w:r>
+        <w:t>Plan for dagen</w:t>
+      </w:r>
+    </w:p>
+    <w:p>
+      <w:pPr>
+        <w:pStyle w:val="Listeavsnitt"/>
+        <w:numPr>
+          <w:ilvl w:val="0"/>
+          <w:numId w:val="2"/>
+        </w:numPr>
+      </w:pPr>
+      <w:proofErr w:type="spellStart"/>
+      <w:r>
+        <w:t>Planningpoker</w:t>
+      </w:r>
+      <w:proofErr w:type="spellEnd"/>
+      <w:r>
+        <w:t xml:space="preserve"> og lage </w:t>
+      </w:r>
+      <w:proofErr w:type="spellStart"/>
+      <w:r>
+        <w:t>task</w:t>
+      </w:r>
+      <w:proofErr w:type="spellEnd"/>
+    </w:p>
+    <w:p>
+      <w:pPr>
+        <w:pStyle w:val="Listeavsnitt"/>
+        <w:numPr>
+          <w:ilvl w:val="0"/>
+          <w:numId w:val="2"/>
+        </w:numPr>
+      </w:pPr>
+      <w:r>
+        <w:t>Dele inn i roller</w:t>
+      </w:r>
+    </w:p>
+    <w:p>
+      <w:pPr>
+        <w:pStyle w:val="Listeavsnitt"/>
+        <w:numPr>
+          <w:ilvl w:val="0"/>
+          <w:numId w:val="2"/>
+        </w:numPr>
+      </w:pPr>
+      <w:r>
+        <w:t xml:space="preserve">Starte med utvikling </w:t>
+      </w:r>
+      <w:bookmarkStart w:id="0" w:name="_GoBack"/>
+      <w:bookmarkEnd w:id="0"/>
+    </w:p>
+    <w:p/>
+    <w:p>
+      <w:r>
+        <w:t>Ons</w:t>
+      </w:r>
+      <w:r>
+        <w:t>dag</w:t>
+      </w:r>
+      <w:r>
+        <w:t>, 16. Januar</w:t>
+      </w:r>
+    </w:p>
+    <w:p/>
+    <w:p>
+      <w:r>
+        <w:t>Tors</w:t>
+      </w:r>
+      <w:r>
+        <w:t>dag</w:t>
+      </w:r>
+      <w:r>
+        <w:t>, 17. Januar</w:t>
+      </w:r>
+    </w:p>
+    <w:p/>
+    <w:p/>
+    <w:p>
+      <w:pPr>
+        <w:rPr>
+          <w:b/>
+        </w:rPr>
+      </w:pPr>
     </w:p>
     <w:sectPr>
       <w:pgSz w:w="11900" w:h="16840"/>
@@ -183,8 +321,124 @@
       </w:pPr>
     </w:lvl>
   </w:abstractNum>
+  <w:abstractNum w:abstractNumId="1">
+    <w:nsid w:val="3A016820"/>
+    <w:multiLevelType w:val="hybridMultilevel"/>
+    <w:tmpl w:val="F97E0A64"/>
+    <w:lvl w:ilvl="0" w:tplc="F1D62050">
+      <w:start w:val="1"/>
+      <w:numFmt w:val="bullet"/>
+      <w:lvlText w:val="-"/>
+      <w:lvlJc w:val="left"/>
+      <w:pPr>
+        <w:ind w:left="360" w:hanging="360"/>
+      </w:pPr>
+      <w:rPr>
+        <w:rFonts w:ascii="Cambria" w:eastAsiaTheme="minorEastAsia" w:hAnsi="Cambria" w:cstheme="minorBidi" w:hint="default"/>
+      </w:rPr>
+    </w:lvl>
+    <w:lvl w:ilvl="1" w:tplc="04090003" w:tentative="1">
+      <w:start w:val="1"/>
+      <w:numFmt w:val="bullet"/>
+      <w:lvlText w:val="o"/>
+      <w:lvlJc w:val="left"/>
+      <w:pPr>
+        <w:ind w:left="1080" w:hanging="360"/>
+      </w:pPr>
+      <w:rPr>
+        <w:rFonts w:ascii="Courier New" w:hAnsi="Courier New" w:hint="default"/>
+      </w:rPr>
+    </w:lvl>
+    <w:lvl w:ilvl="2" w:tplc="04090005" w:tentative="1">
+      <w:start w:val="1"/>
+      <w:numFmt w:val="bullet"/>
+      <w:lvlText w:val=""/>
+      <w:lvlJc w:val="left"/>
+      <w:pPr>
+        <w:ind w:left="1800" w:hanging="360"/>
+      </w:pPr>
+      <w:rPr>
+        <w:rFonts w:ascii="Wingdings" w:hAnsi="Wingdings" w:hint="default"/>
+      </w:rPr>
+    </w:lvl>
+    <w:lvl w:ilvl="3" w:tplc="04090001" w:tentative="1">
+      <w:start w:val="1"/>
+      <w:numFmt w:val="bullet"/>
+      <w:lvlText w:val=""/>
+      <w:lvlJc w:val="left"/>
+      <w:pPr>
+        <w:ind w:left="2520" w:hanging="360"/>
+      </w:pPr>
+      <w:rPr>
+        <w:rFonts w:ascii="Symbol" w:hAnsi="Symbol" w:hint="default"/>
+      </w:rPr>
+    </w:lvl>
+    <w:lvl w:ilvl="4" w:tplc="04090003" w:tentative="1">
+      <w:start w:val="1"/>
+      <w:numFmt w:val="bullet"/>
+      <w:lvlText w:val="o"/>
+      <w:lvlJc w:val="left"/>
+      <w:pPr>
+        <w:ind w:left="3240" w:hanging="360"/>
+      </w:pPr>
+      <w:rPr>
+        <w:rFonts w:ascii="Courier New" w:hAnsi="Courier New" w:hint="default"/>
+      </w:rPr>
+    </w:lvl>
+    <w:lvl w:ilvl="5" w:tplc="04090005" w:tentative="1">
+      <w:start w:val="1"/>
+      <w:numFmt w:val="bullet"/>
+      <w:lvlText w:val=""/>
+      <w:lvlJc w:val="left"/>
+      <w:pPr>
+        <w:ind w:left="3960" w:hanging="360"/>
+      </w:pPr>
+      <w:rPr>
+        <w:rFonts w:ascii="Wingdings" w:hAnsi="Wingdings" w:hint="default"/>
+      </w:rPr>
+    </w:lvl>
+    <w:lvl w:ilvl="6" w:tplc="04090001" w:tentative="1">
+      <w:start w:val="1"/>
+      <w:numFmt w:val="bullet"/>
+      <w:lvlText w:val=""/>
+      <w:lvlJc w:val="left"/>
+      <w:pPr>
+        <w:ind w:left="4680" w:hanging="360"/>
+      </w:pPr>
+      <w:rPr>
+        <w:rFonts w:ascii="Symbol" w:hAnsi="Symbol" w:hint="default"/>
+      </w:rPr>
+    </w:lvl>
+    <w:lvl w:ilvl="7" w:tplc="04090003" w:tentative="1">
+      <w:start w:val="1"/>
+      <w:numFmt w:val="bullet"/>
+      <w:lvlText w:val="o"/>
+      <w:lvlJc w:val="left"/>
+      <w:pPr>
+        <w:ind w:left="5400" w:hanging="360"/>
+      </w:pPr>
+      <w:rPr>
+        <w:rFonts w:ascii="Courier New" w:hAnsi="Courier New" w:hint="default"/>
+      </w:rPr>
+    </w:lvl>
+    <w:lvl w:ilvl="8" w:tplc="04090005" w:tentative="1">
+      <w:start w:val="1"/>
+      <w:numFmt w:val="bullet"/>
+      <w:lvlText w:val=""/>
+      <w:lvlJc w:val="left"/>
+      <w:pPr>
+        <w:ind w:left="6120" w:hanging="360"/>
+      </w:pPr>
+      <w:rPr>
+        <w:rFonts w:ascii="Wingdings" w:hAnsi="Wingdings" w:hint="default"/>
+      </w:rPr>
+    </w:lvl>
+  </w:abstractNum>
   <w:num w:numId="1">
     <w:abstractNumId w:val="0"/>
+  </w:num>
+  <w:num w:numId="2">
+    <w:abstractNumId w:val="1"/>
   </w:num>
 </w:numbering>
 </file>

--- a/SCRUM-referat.docx
+++ b/SCRUM-referat.docx
@@ -10,30 +10,20 @@
           <w:szCs w:val="40"/>
         </w:rPr>
       </w:pPr>
-      <w:proofErr w:type="spellStart"/>
       <w:r>
         <w:rPr>
           <w:b/>
           <w:sz w:val="40"/>
           <w:szCs w:val="40"/>
         </w:rPr>
-        <w:t>SCRUM</w:t>
-      </w:r>
-      <w:proofErr w:type="spellEnd"/>
-      <w:r>
-        <w:rPr>
-          <w:b/>
-          <w:sz w:val="40"/>
-          <w:szCs w:val="40"/>
-        </w:rPr>
-        <w:t>-referat</w:t>
+        <w:t>SCRUM-referat</w:t>
       </w:r>
     </w:p>
     <w:p/>
     <w:p/>
     <w:p>
       <w:pPr>
-        <w:pStyle w:val="Listeavsnitt"/>
+        <w:pStyle w:val="ListParagraph"/>
         <w:numPr>
           <w:ilvl w:val="0"/>
           <w:numId w:val="1"/>
@@ -62,7 +52,7 @@
     <w:p/>
     <w:p>
       <w:pPr>
-        <w:pStyle w:val="Listeavsnitt"/>
+        <w:pStyle w:val="ListParagraph"/>
         <w:numPr>
           <w:ilvl w:val="0"/>
           <w:numId w:val="1"/>
@@ -72,21 +62,12 @@
           <w:u w:val="single"/>
         </w:rPr>
       </w:pPr>
-      <w:proofErr w:type="spellStart"/>
       <w:r>
         <w:rPr>
           <w:b/>
           <w:u w:val="single"/>
         </w:rPr>
-        <w:t>Daily</w:t>
-      </w:r>
-      <w:proofErr w:type="spellEnd"/>
-      <w:r>
-        <w:rPr>
-          <w:b/>
-          <w:u w:val="single"/>
-        </w:rPr>
-        <w:t xml:space="preserve"> Stand up – hverdag </w:t>
+        <w:t xml:space="preserve">Daily Stand up – hverdag </w:t>
       </w:r>
     </w:p>
     <w:p>
@@ -141,29 +122,24 @@
     </w:p>
     <w:p>
       <w:pPr>
-        <w:pStyle w:val="Listeavsnitt"/>
+        <w:pStyle w:val="ListParagraph"/>
         <w:numPr>
           <w:ilvl w:val="0"/>
           <w:numId w:val="2"/>
         </w:numPr>
       </w:pPr>
-      <w:proofErr w:type="spellStart"/>
-      <w:r>
-        <w:t>Planningpoker</w:t>
-      </w:r>
-      <w:proofErr w:type="spellEnd"/>
-      <w:r>
-        <w:t xml:space="preserve"> og lage </w:t>
-      </w:r>
-      <w:proofErr w:type="spellStart"/>
-      <w:r>
-        <w:t>task</w:t>
-      </w:r>
-      <w:proofErr w:type="spellEnd"/>
-    </w:p>
-    <w:p>
-      <w:pPr>
-        <w:pStyle w:val="Listeavsnitt"/>
+      <w:r>
+        <w:t>Planningpoker og lage task</w:t>
+      </w:r>
+      <w:r>
+        <w:t>s</w:t>
+      </w:r>
+      <w:bookmarkStart w:id="0" w:name="_GoBack"/>
+      <w:bookmarkEnd w:id="0"/>
+    </w:p>
+    <w:p>
+      <w:pPr>
+        <w:pStyle w:val="ListParagraph"/>
         <w:numPr>
           <w:ilvl w:val="0"/>
           <w:numId w:val="2"/>
@@ -175,7 +151,7 @@
     </w:p>
     <w:p>
       <w:pPr>
-        <w:pStyle w:val="Listeavsnitt"/>
+        <w:pStyle w:val="ListParagraph"/>
         <w:numPr>
           <w:ilvl w:val="0"/>
           <w:numId w:val="2"/>
@@ -184,8 +160,6 @@
       <w:r>
         <w:t xml:space="preserve">Starte med utvikling </w:t>
       </w:r>
-      <w:bookmarkStart w:id="0" w:name="_GoBack"/>
-      <w:bookmarkEnd w:id="0"/>
     </w:p>
     <w:p/>
     <w:p>
@@ -599,13 +573,13 @@
     <w:name w:val="Normal"/>
     <w:qFormat/>
   </w:style>
-  <w:style w:type="character" w:default="1" w:styleId="Standardskriftforavsnitt">
+  <w:style w:type="character" w:default="1" w:styleId="DefaultParagraphFont">
     <w:name w:val="Default Paragraph Font"/>
     <w:uiPriority w:val="1"/>
     <w:semiHidden/>
     <w:unhideWhenUsed/>
   </w:style>
-  <w:style w:type="table" w:default="1" w:styleId="Vanligtabell">
+  <w:style w:type="table" w:default="1" w:styleId="TableNormal">
     <w:name w:val="Normal Table"/>
     <w:uiPriority w:val="99"/>
     <w:semiHidden/>
@@ -620,13 +594,13 @@
       </w:tblCellMar>
     </w:tblPr>
   </w:style>
-  <w:style w:type="numbering" w:default="1" w:styleId="Ingenliste">
+  <w:style w:type="numbering" w:default="1" w:styleId="NoList">
     <w:name w:val="No List"/>
     <w:uiPriority w:val="99"/>
     <w:semiHidden/>
     <w:unhideWhenUsed/>
   </w:style>
-  <w:style w:type="paragraph" w:styleId="Listeavsnitt">
+  <w:style w:type="paragraph" w:styleId="ListParagraph">
     <w:name w:val="List Paragraph"/>
     <w:basedOn w:val="Normal"/>
     <w:uiPriority w:val="34"/>
@@ -796,13 +770,13 @@
     <w:name w:val="Normal"/>
     <w:qFormat/>
   </w:style>
-  <w:style w:type="character" w:default="1" w:styleId="Standardskriftforavsnitt">
+  <w:style w:type="character" w:default="1" w:styleId="DefaultParagraphFont">
     <w:name w:val="Default Paragraph Font"/>
     <w:uiPriority w:val="1"/>
     <w:semiHidden/>
     <w:unhideWhenUsed/>
   </w:style>
-  <w:style w:type="table" w:default="1" w:styleId="Vanligtabell">
+  <w:style w:type="table" w:default="1" w:styleId="TableNormal">
     <w:name w:val="Normal Table"/>
     <w:uiPriority w:val="99"/>
     <w:semiHidden/>
@@ -817,13 +791,13 @@
       </w:tblCellMar>
     </w:tblPr>
   </w:style>
-  <w:style w:type="numbering" w:default="1" w:styleId="Ingenliste">
+  <w:style w:type="numbering" w:default="1" w:styleId="NoList">
     <w:name w:val="No List"/>
     <w:uiPriority w:val="99"/>
     <w:semiHidden/>
     <w:unhideWhenUsed/>
   </w:style>
-  <w:style w:type="paragraph" w:styleId="Listeavsnitt">
+  <w:style w:type="paragraph" w:styleId="ListParagraph">
     <w:name w:val="List Paragraph"/>
     <w:basedOn w:val="Normal"/>
     <w:uiPriority w:val="34"/>
